--- a/~requirement_docs/SRS.docx
+++ b/~requirement_docs/SRS.docx
@@ -35,7 +35,7 @@
     <w:p>
       <w:pPr>
         <w:rPr>
-          <w:rFonts w:asciiTheme="majorEastAsia" w:eastAsiaTheme="majorEastAsia" w:hAnsiTheme="majorEastAsia" w:hint="eastAsia"/>
+          <w:rFonts w:asciiTheme="majorEastAsia" w:eastAsiaTheme="majorEastAsia" w:hAnsiTheme="majorEastAsia"/>
         </w:rPr>
       </w:pPr>
     </w:p>
@@ -74,7 +74,7 @@
     <w:p>
       <w:pPr>
         <w:rPr>
-          <w:rFonts w:eastAsiaTheme="majorEastAsia" w:hint="eastAsia"/>
+          <w:rFonts w:eastAsiaTheme="majorEastAsia"/>
           <w:szCs w:val="21"/>
         </w:rPr>
       </w:pPr>
@@ -98,7 +98,6 @@
       <w:pPr>
         <w:ind w:firstLine="420"/>
         <w:rPr>
-          <w:rFonts w:hint="eastAsia"/>
           <w:szCs w:val="21"/>
         </w:rPr>
       </w:pPr>
@@ -169,7 +168,6 @@
       <w:pPr>
         <w:ind w:firstLine="420"/>
         <w:rPr>
-          <w:rFonts w:hint="eastAsia"/>
           <w:szCs w:val="21"/>
         </w:rPr>
       </w:pPr>
@@ -200,16 +198,11 @@
     <w:p>
       <w:pPr>
         <w:rPr>
-          <w:rFonts w:eastAsiaTheme="majorEastAsia" w:hint="eastAsia"/>
-        </w:rPr>
-      </w:pPr>
-    </w:p>
-    <w:p>
-      <w:pPr>
-        <w:rPr>
-          <w:rFonts w:hint="eastAsia"/>
-        </w:rPr>
-      </w:pPr>
+          <w:rFonts w:eastAsiaTheme="majorEastAsia"/>
+        </w:rPr>
+      </w:pPr>
+    </w:p>
+    <w:p>
       <w:r>
         <w:rPr>
           <w:rFonts w:eastAsiaTheme="majorEastAsia" w:hint="eastAsia"/>
@@ -262,14 +255,14 @@
     <w:p>
       <w:pPr>
         <w:rPr>
-          <w:rFonts w:eastAsiaTheme="majorEastAsia" w:hint="eastAsia"/>
-        </w:rPr>
-      </w:pPr>
-    </w:p>
-    <w:p>
-      <w:pPr>
-        <w:rPr>
-          <w:rFonts w:eastAsiaTheme="majorEastAsia" w:hint="eastAsia"/>
+          <w:rFonts w:eastAsiaTheme="majorEastAsia"/>
+        </w:rPr>
+      </w:pPr>
+    </w:p>
+    <w:p>
+      <w:pPr>
+        <w:rPr>
+          <w:rFonts w:eastAsiaTheme="majorEastAsia"/>
         </w:rPr>
       </w:pPr>
       <w:r>
@@ -307,51 +300,24 @@
           <w:numId w:val="4"/>
         </w:numPr>
         <w:ind w:firstLineChars="0"/>
-        <w:rPr>
-          <w:rFonts w:hint="eastAsia"/>
-        </w:rPr>
-      </w:pPr>
-      <w:r>
-        <w:rPr>
-          <w:rFonts w:hint="eastAsia"/>
-        </w:rPr>
-        <w:t>在</w:t>
-      </w:r>
-      <w:r>
-        <w:rPr>
-          <w:rFonts w:hint="eastAsia"/>
-        </w:rPr>
-        <w:t>Internet</w:t>
-      </w:r>
-      <w:r>
-        <w:rPr>
-          <w:rFonts w:hint="eastAsia"/>
-        </w:rPr>
-        <w:t>中搜索电子书。在软件界面中提供</w:t>
-      </w:r>
-      <w:r>
-        <w:rPr>
-          <w:rFonts w:hint="eastAsia"/>
-        </w:rPr>
-        <w:t>Internet</w:t>
-      </w:r>
-      <w:r>
-        <w:rPr>
-          <w:rFonts w:hint="eastAsia"/>
-        </w:rPr>
-        <w:t>搜索的工具栏，输入关键字，链接到</w:t>
-      </w:r>
-      <w:r>
-        <w:rPr>
-          <w:rFonts w:hint="eastAsia"/>
-        </w:rPr>
-        <w:t>各大电子书网站</w:t>
-      </w:r>
-      <w:r>
-        <w:rPr>
-          <w:rFonts w:hint="eastAsia"/>
-        </w:rPr>
-        <w:t>中进行搜索。</w:t>
+      </w:pPr>
+      <w:r>
+        <w:rPr>
+          <w:rFonts w:hint="eastAsia"/>
+        </w:rPr>
+        <w:t>在本机中搜索电子书。</w:t>
+      </w:r>
+      <w:r>
+        <w:rPr>
+          <w:rFonts w:hint="eastAsia"/>
+        </w:rPr>
+        <w:t>在软件界面中提供本机搜索的工具栏，输入关键字，在本机中查找书目</w:t>
+      </w:r>
+      <w:r>
+        <w:rPr>
+          <w:rFonts w:hint="eastAsia"/>
+        </w:rPr>
+        <w:t>。</w:t>
       </w:r>
     </w:p>
     <w:p>
@@ -362,9 +328,6 @@
           <w:numId w:val="4"/>
         </w:numPr>
         <w:ind w:firstLineChars="0"/>
-        <w:rPr>
-          <w:rFonts w:hint="eastAsia"/>
-        </w:rPr>
       </w:pPr>
       <w:r>
         <w:rPr>
@@ -381,9 +344,6 @@
           <w:numId w:val="4"/>
         </w:numPr>
         <w:ind w:firstLineChars="0"/>
-        <w:rPr>
-          <w:rFonts w:hint="eastAsia"/>
-        </w:rPr>
       </w:pPr>
       <w:r>
         <w:rPr>
@@ -400,9 +360,6 @@
           <w:numId w:val="4"/>
         </w:numPr>
         <w:ind w:firstLineChars="0"/>
-        <w:rPr>
-          <w:rFonts w:hint="eastAsia"/>
-        </w:rPr>
       </w:pPr>
       <w:r>
         <w:rPr>
@@ -419,9 +376,6 @@
           <w:numId w:val="4"/>
         </w:numPr>
         <w:ind w:firstLineChars="0"/>
-        <w:rPr>
-          <w:rFonts w:hint="eastAsia"/>
-        </w:rPr>
       </w:pPr>
       <w:r>
         <w:rPr>
@@ -434,9 +388,6 @@
       <w:pPr>
         <w:pStyle w:val="a6"/>
         <w:ind w:left="780" w:firstLineChars="0" w:firstLine="0"/>
-        <w:rPr>
-          <w:rFonts w:hint="eastAsia"/>
-        </w:rPr>
       </w:pPr>
       <w:r>
         <w:rPr>
@@ -456,46 +407,44 @@
         </w:rPr>
         <w:t>部分进行讲解。</w:t>
       </w:r>
-      <w:bookmarkStart w:id="1" w:name="_GoBack"/>
-      <w:bookmarkEnd w:id="1"/>
-    </w:p>
-    <w:p>
-      <w:pPr>
+    </w:p>
+    <w:p>
+      <w:pPr>
+        <w:rPr>
+          <w:rFonts w:asciiTheme="minorEastAsia" w:hAnsiTheme="minorEastAsia"/>
+        </w:rPr>
+      </w:pPr>
+      <w:r>
+        <w:rPr>
+          <w:rFonts w:eastAsiaTheme="majorEastAsia" w:hint="eastAsia"/>
+          <w:b/>
+        </w:rPr>
+        <w:t>b.</w:t>
+      </w:r>
+      <w:r>
+        <w:rPr>
+          <w:rFonts w:eastAsiaTheme="majorEastAsia" w:hint="eastAsia"/>
+          <w:b/>
+        </w:rPr>
+        <w:t xml:space="preserve"> </w:t>
+      </w:r>
+      <w:r>
+        <w:rPr>
+          <w:rFonts w:eastAsiaTheme="majorEastAsia" w:hint="eastAsia"/>
+        </w:rPr>
+        <w:t>软件</w:t>
+      </w:r>
+      <w:r>
         <w:rPr>
           <w:rFonts w:asciiTheme="minorEastAsia" w:hAnsiTheme="minorEastAsia" w:hint="eastAsia"/>
         </w:rPr>
-      </w:pPr>
-      <w:r>
-        <w:rPr>
-          <w:rFonts w:eastAsiaTheme="majorEastAsia" w:hint="eastAsia"/>
-          <w:b/>
-        </w:rPr>
-        <w:t>b.</w:t>
-      </w:r>
-      <w:r>
-        <w:rPr>
-          <w:rFonts w:eastAsiaTheme="majorEastAsia" w:hint="eastAsia"/>
-          <w:b/>
-        </w:rPr>
-        <w:t xml:space="preserve"> </w:t>
-      </w:r>
-      <w:r>
-        <w:rPr>
-          <w:rFonts w:eastAsiaTheme="majorEastAsia" w:hint="eastAsia"/>
-        </w:rPr>
-        <w:t>软件</w:t>
-      </w:r>
-      <w:r>
-        <w:rPr>
-          <w:rFonts w:asciiTheme="minorEastAsia" w:hAnsiTheme="minorEastAsia" w:hint="eastAsia"/>
-        </w:rPr>
         <w:t>工具：</w:t>
       </w:r>
     </w:p>
     <w:p>
       <w:pPr>
         <w:rPr>
-          <w:rFonts w:asciiTheme="minorEastAsia" w:hAnsiTheme="minorEastAsia" w:hint="eastAsia"/>
+          <w:rFonts w:asciiTheme="minorEastAsia" w:hAnsiTheme="minorEastAsia"/>
         </w:rPr>
       </w:pPr>
       <w:r>
@@ -567,7 +516,7 @@
     <w:p>
       <w:pPr>
         <w:rPr>
-          <w:rFonts w:asciiTheme="minorEastAsia" w:hAnsiTheme="minorEastAsia" w:hint="eastAsia"/>
+          <w:rFonts w:asciiTheme="minorEastAsia" w:hAnsiTheme="minorEastAsia"/>
         </w:rPr>
       </w:pPr>
       <w:r>
@@ -599,14 +548,14 @@
     <w:p>
       <w:pPr>
         <w:rPr>
-          <w:rFonts w:eastAsiaTheme="majorEastAsia" w:hint="eastAsia"/>
-        </w:rPr>
-      </w:pPr>
-    </w:p>
-    <w:p>
-      <w:pPr>
-        <w:rPr>
-          <w:rFonts w:eastAsiaTheme="majorEastAsia" w:hint="eastAsia"/>
+          <w:rFonts w:eastAsiaTheme="majorEastAsia"/>
+        </w:rPr>
+      </w:pPr>
+    </w:p>
+    <w:p>
+      <w:pPr>
+        <w:rPr>
+          <w:rFonts w:eastAsiaTheme="majorEastAsia"/>
         </w:rPr>
       </w:pPr>
       <w:r>
@@ -634,21 +583,47 @@
       <w:pPr>
         <w:ind w:firstLine="420"/>
         <w:rPr>
-          <w:rFonts w:eastAsiaTheme="majorEastAsia" w:hint="eastAsia"/>
-        </w:rPr>
-      </w:pPr>
-      <w:r>
-        <w:rPr>
-          <w:rFonts w:eastAsiaTheme="majorEastAsia" w:hint="eastAsia"/>
-        </w:rPr>
-        <w:t>我们的项目经理由王婷婷负责。由团队的全体成员一同进行代码的编写，测试等工作。不设置专门的测试人员。具体的分工根据实际情况另行安排。当队员的意见出现分歧的时候，我们将会一起讨论，同时也会参考多方面的意见和建议，找到最优的方法解决问题。</w:t>
+          <w:rFonts w:eastAsiaTheme="majorEastAsia"/>
+        </w:rPr>
+      </w:pPr>
+      <w:r>
+        <w:rPr>
+          <w:rFonts w:eastAsiaTheme="majorEastAsia" w:hint="eastAsia"/>
+        </w:rPr>
+        <w:t>我们的项目经理由</w:t>
+      </w:r>
+      <w:r>
+        <w:rPr>
+          <w:rFonts w:eastAsiaTheme="majorEastAsia" w:hint="eastAsia"/>
+        </w:rPr>
+        <w:t>程</w:t>
+      </w:r>
+      <w:proofErr w:type="gramStart"/>
+      <w:r>
+        <w:rPr>
+          <w:rFonts w:eastAsiaTheme="majorEastAsia" w:hint="eastAsia"/>
+        </w:rPr>
+        <w:t>浩</w:t>
+      </w:r>
+      <w:proofErr w:type="gramEnd"/>
+      <w:r>
+        <w:rPr>
+          <w:rFonts w:eastAsiaTheme="majorEastAsia" w:hint="eastAsia"/>
+        </w:rPr>
+        <w:t>慧</w:t>
+      </w:r>
+      <w:r>
+        <w:rPr>
+          <w:rFonts w:eastAsiaTheme="majorEastAsia" w:hint="eastAsia"/>
+        </w:rPr>
+        <w:t>负责。由团队的全体成员一同进行代码的编写，测试等工作。不设置专门的测试人员。具体的分工根据实际情况另行安排。当队员的意见出现分歧的时候，我们将会一起讨论，同时也会参考多方面的意见和建议，找到最优的方法解决问题。</w:t>
       </w:r>
     </w:p>
     <w:p>
       <w:pPr>
         <w:ind w:firstLine="420"/>
         <w:rPr>
-          <w:rFonts w:eastAsiaTheme="majorEastAsia" w:hint="eastAsia"/>
+          <w:rFonts w:eastAsiaTheme="majorEastAsia"/>
         </w:rPr>
       </w:pPr>
       <w:r>
@@ -675,18 +650,24 @@
         </w:rPr>
         <w:t>这样我们可以更加好的学习到</w:t>
       </w:r>
-    </w:p>
-    <w:p>
-      <w:pPr>
-        <w:rPr>
-          <w:rFonts w:eastAsiaTheme="majorEastAsia" w:hint="eastAsia"/>
-        </w:rPr>
-      </w:pPr>
-    </w:p>
-    <w:p>
-      <w:pPr>
-        <w:rPr>
-          <w:rFonts w:eastAsiaTheme="majorEastAsia" w:hint="eastAsia"/>
+      <w:r>
+        <w:rPr>
+          <w:rFonts w:eastAsiaTheme="majorEastAsia" w:hint="eastAsia"/>
+        </w:rPr>
+        <w:t>各方面的东西。</w:t>
+      </w:r>
+    </w:p>
+    <w:p>
+      <w:pPr>
+        <w:rPr>
+          <w:rFonts w:eastAsiaTheme="majorEastAsia"/>
+        </w:rPr>
+      </w:pPr>
+    </w:p>
+    <w:p>
+      <w:pPr>
+        <w:rPr>
+          <w:rFonts w:eastAsiaTheme="majorEastAsia"/>
         </w:rPr>
       </w:pPr>
       <w:r>
@@ -713,7 +694,7 @@
     <w:p>
       <w:pPr>
         <w:rPr>
-          <w:rFonts w:eastAsiaTheme="majorEastAsia" w:hint="eastAsia"/>
+          <w:rFonts w:eastAsiaTheme="majorEastAsia"/>
         </w:rPr>
       </w:pPr>
       <w:r>
@@ -746,14 +727,14 @@
     <w:p>
       <w:pPr>
         <w:rPr>
-          <w:rFonts w:eastAsiaTheme="majorEastAsia" w:hint="eastAsia"/>
-        </w:rPr>
-      </w:pPr>
-    </w:p>
-    <w:p>
-      <w:pPr>
-        <w:rPr>
-          <w:rFonts w:eastAsiaTheme="majorEastAsia" w:hint="eastAsia"/>
+          <w:rFonts w:eastAsiaTheme="majorEastAsia"/>
+        </w:rPr>
+      </w:pPr>
+    </w:p>
+    <w:p>
+      <w:pPr>
+        <w:rPr>
+          <w:rFonts w:eastAsiaTheme="majorEastAsia"/>
         </w:rPr>
       </w:pPr>
       <w:r>
@@ -780,7 +761,7 @@
       <w:pPr>
         <w:ind w:firstLine="420"/>
         <w:rPr>
-          <w:rFonts w:eastAsiaTheme="majorEastAsia" w:hint="eastAsia"/>
+          <w:rFonts w:eastAsiaTheme="majorEastAsia"/>
         </w:rPr>
       </w:pPr>
       <w:r>
@@ -793,7 +774,7 @@
     <w:p>
       <w:pPr>
         <w:rPr>
-          <w:rFonts w:eastAsiaTheme="majorEastAsia" w:hint="eastAsia"/>
+          <w:rFonts w:eastAsiaTheme="majorEastAsia"/>
         </w:rPr>
       </w:pPr>
       <w:r>
@@ -821,27 +802,35 @@
             <o:lock v:ext="edit" aspectratio="t"/>
           </v:shapetype>
           <v:shape id="_x0000_i1025" type="#_x0000_t75" style="width:371.25pt;height:163.4pt" o:ole="">
-            <v:imagedata r:id="rId7" o:title=""/>
+            <v:imagedata r:id="rId9" o:title=""/>
           </v:shape>
-          <o:OLEObject Type="Embed" ProgID="Excel.Sheet.12" ShapeID="_x0000_i1025" DrawAspect="Content" ObjectID="_1350052770" r:id="rId8"/>
+          <o:OLEObject Type="Embed" ProgID="Excel.Sheet.12" ShapeID="_x0000_i1025" DrawAspect="Content" ObjectID="_1350056498" r:id="rId10"/>
         </w:object>
       </w:r>
     </w:p>
     <w:p>
       <w:pPr>
         <w:rPr>
-          <w:rFonts w:eastAsiaTheme="majorEastAsia" w:hint="eastAsia"/>
-        </w:rPr>
-      </w:pPr>
-      <w:r>
-        <w:rPr>
           <w:rFonts w:eastAsiaTheme="majorEastAsia"/>
         </w:rPr>
+      </w:pPr>
+      <w:r>
+        <w:rPr>
+          <w:noProof/>
+        </w:rPr>
+        <w:t xml:space="preserve"> </w:t>
+      </w:r>
+      <w:bookmarkStart w:id="1" w:name="_GoBack"/>
+      <w:bookmarkEnd w:id="1"/>
+      <w:r>
+        <w:rPr>
+          <w:noProof/>
+        </w:rPr>
         <w:drawing>
-          <wp:inline distT="0" distB="0" distL="0" distR="0" wp14:editId="7E92E696">
-            <wp:extent cx="2480807" cy="2464268"/>
+          <wp:inline distT="0" distB="0" distL="0" distR="0" wp14:editId="1B7358A6">
+            <wp:extent cx="5274310" cy="1800835"/>
             <wp:effectExtent l="0" t="0" r="0" b="0"/>
-            <wp:docPr id="8" name=" 0"/>
+            <wp:docPr id="1" name=" 0"/>
             <wp:cNvGraphicFramePr>
               <a:graphicFrameLocks xmlns:a="http://schemas.openxmlformats.org/drawingml/2006/main" noChangeAspect="1"/>
             </wp:cNvGraphicFramePr>
@@ -853,7 +842,7 @@
                     <pic:cNvPicPr/>
                   </pic:nvPicPr>
                   <pic:blipFill>
-                    <a:blip r:embed="rId9"/>
+                    <a:blip r:embed="rId11"/>
                     <a:stretch>
                       <a:fillRect/>
                     </a:stretch>
@@ -861,7 +850,7 @@
                   <pic:spPr>
                     <a:xfrm>
                       <a:off x="0" y="0"/>
-                      <a:ext cx="2478852" cy="2462326"/>
+                      <a:ext cx="5274310" cy="1800835"/>
                     </a:xfrm>
                     <a:prstGeom prst="rect">
                       <a:avLst/>
@@ -873,120 +862,80 @@
           </wp:inline>
         </w:drawing>
       </w:r>
-      <w:r>
-        <w:rPr>
-          <w:noProof/>
+    </w:p>
+    <w:p>
+      <w:pPr>
+        <w:rPr>
+          <w:rFonts w:eastAsiaTheme="majorEastAsia"/>
+        </w:rPr>
+      </w:pPr>
+    </w:p>
+    <w:p>
+      <w:pPr>
+        <w:rPr>
+          <w:rFonts w:eastAsiaTheme="majorEastAsia"/>
+        </w:rPr>
+      </w:pPr>
+      <w:proofErr w:type="gramStart"/>
+      <w:r>
+        <w:rPr>
+          <w:rFonts w:eastAsiaTheme="majorEastAsia" w:hint="eastAsia"/>
+          <w:b/>
+        </w:rPr>
+        <w:t>f</w:t>
+      </w:r>
+      <w:proofErr w:type="gramEnd"/>
+      <w:r>
+        <w:rPr>
+          <w:rFonts w:eastAsiaTheme="majorEastAsia" w:hint="eastAsia"/>
+          <w:b/>
+        </w:rPr>
+        <w:t>.</w:t>
+      </w:r>
+      <w:r>
+        <w:rPr>
+          <w:rFonts w:eastAsiaTheme="majorEastAsia" w:hint="eastAsia"/>
+          <w:b/>
         </w:rPr>
         <w:t xml:space="preserve"> </w:t>
       </w:r>
       <w:r>
         <w:rPr>
+          <w:rFonts w:eastAsiaTheme="majorEastAsia" w:hint="eastAsia"/>
+        </w:rPr>
+        <w:t>风险评估</w:t>
+      </w:r>
+    </w:p>
+    <w:p>
+      <w:pPr>
+        <w:rPr>
           <w:rFonts w:eastAsiaTheme="majorEastAsia"/>
         </w:rPr>
-        <w:drawing>
-          <wp:inline distT="0" distB="0" distL="0" distR="0" wp14:editId="70A0D0EE">
-            <wp:extent cx="2477700" cy="2464904"/>
-            <wp:effectExtent l="0" t="0" r="0" b="0"/>
-            <wp:docPr id="9" name=" 0"/>
-            <wp:cNvGraphicFramePr>
-              <a:graphicFrameLocks xmlns:a="http://schemas.openxmlformats.org/drawingml/2006/main" noChangeAspect="1"/>
-            </wp:cNvGraphicFramePr>
-            <a:graphic xmlns:a="http://schemas.openxmlformats.org/drawingml/2006/main">
-              <a:graphicData uri="http://schemas.openxmlformats.org/drawingml/2006/picture">
-                <pic:pic xmlns:pic="http://schemas.openxmlformats.org/drawingml/2006/picture">
-                  <pic:nvPicPr>
-                    <pic:cNvPr id="0" name=""/>
-                    <pic:cNvPicPr/>
-                  </pic:nvPicPr>
-                  <pic:blipFill>
-                    <a:blip r:embed="rId9"/>
-                    <a:stretch>
-                      <a:fillRect/>
-                    </a:stretch>
-                  </pic:blipFill>
-                  <pic:spPr>
-                    <a:xfrm>
-                      <a:off x="0" y="0"/>
-                      <a:ext cx="2481287" cy="2468472"/>
-                    </a:xfrm>
-                    <a:prstGeom prst="rect">
-                      <a:avLst/>
-                    </a:prstGeom>
-                  </pic:spPr>
-                </pic:pic>
-              </a:graphicData>
-            </a:graphic>
-          </wp:inline>
-        </w:drawing>
-      </w:r>
-    </w:p>
-    <w:p>
-      <w:pPr>
-        <w:rPr>
-          <w:rFonts w:eastAsiaTheme="majorEastAsia" w:hint="eastAsia"/>
-        </w:rPr>
-      </w:pPr>
-    </w:p>
-    <w:p>
-      <w:pPr>
-        <w:rPr>
-          <w:rFonts w:eastAsiaTheme="majorEastAsia" w:hint="eastAsia"/>
-        </w:rPr>
-      </w:pPr>
-      <w:proofErr w:type="gramStart"/>
-      <w:r>
-        <w:rPr>
-          <w:rFonts w:eastAsiaTheme="majorEastAsia" w:hint="eastAsia"/>
-          <w:b/>
+      </w:pPr>
+      <w:r>
+        <w:rPr>
+          <w:rFonts w:eastAsiaTheme="majorEastAsia" w:hint="eastAsia"/>
+        </w:rPr>
+        <w:tab/>
+      </w:r>
+      <w:r>
+        <w:rPr>
+          <w:rFonts w:eastAsiaTheme="majorEastAsia" w:hint="eastAsia"/>
+        </w:rPr>
+        <w:t>我们现阶段可能太过于高估自身的能力，</w:t>
+      </w:r>
+      <w:r>
+        <w:rPr>
+          <w:rFonts w:eastAsiaTheme="majorEastAsia" w:hint="eastAsia"/>
+        </w:rPr>
+        <w:t>实际工作的时候可能达不到预期的进度。另外</w:t>
+      </w:r>
+      <w:r>
+        <w:rPr>
+          <w:rFonts w:eastAsiaTheme="majorEastAsia" w:hint="eastAsia"/>
         </w:rPr>
         <w:lastRenderedPageBreak/>
-        <w:t>f</w:t>
-      </w:r>
-      <w:proofErr w:type="gramEnd"/>
-      <w:r>
-        <w:rPr>
-          <w:rFonts w:eastAsiaTheme="majorEastAsia" w:hint="eastAsia"/>
-          <w:b/>
-        </w:rPr>
-        <w:t>.</w:t>
-      </w:r>
-      <w:r>
-        <w:rPr>
-          <w:rFonts w:eastAsiaTheme="majorEastAsia" w:hint="eastAsia"/>
-          <w:b/>
-        </w:rPr>
-        <w:t xml:space="preserve"> </w:t>
-      </w:r>
-      <w:r>
-        <w:rPr>
-          <w:rFonts w:eastAsiaTheme="majorEastAsia" w:hint="eastAsia"/>
-        </w:rPr>
-        <w:t>风险评估</w:t>
-      </w:r>
-    </w:p>
-    <w:p>
-      <w:pPr>
-        <w:rPr>
-          <w:rFonts w:eastAsiaTheme="majorEastAsia" w:hint="eastAsia"/>
-        </w:rPr>
-      </w:pPr>
-      <w:r>
-        <w:rPr>
-          <w:rFonts w:eastAsiaTheme="majorEastAsia" w:hint="eastAsia"/>
-        </w:rPr>
-        <w:tab/>
-      </w:r>
-      <w:r>
-        <w:rPr>
-          <w:rFonts w:eastAsiaTheme="majorEastAsia" w:hint="eastAsia"/>
-        </w:rPr>
-        <w:t>我们现阶段可能太过于高估自身的能力，</w:t>
-      </w:r>
-      <w:r>
-        <w:rPr>
-          <w:rFonts w:eastAsiaTheme="majorEastAsia" w:hint="eastAsia"/>
-        </w:rPr>
-        <w:t>实际工作的时候可能达不到预期的进度。另外一些未知的问题也可能陆续出现，使我们无法按照预定的计划完成项目。如果出现以上的情况，或者更多的预想外的状况，我们可以增加每天工作的时间来进行活动，若依然难以按计划完成的话，我们将会调整时间表，</w:t>
+        <w:t>一些未知的问题也可能陆续出现，使我们无法按照预定的计划完成项目。如果出现以上的情况，或者更多的预想外的状况，我们可以增加每天工作的时间来进行活动，若依然难以按计划完成的话，我们将会调整时间表，</w:t>
       </w:r>
       <w:proofErr w:type="gramStart"/>
       <w:r>
@@ -1038,7 +987,6 @@
     <w:p>
       <w:pPr>
         <w:rPr>
-          <w:rFonts w:hint="eastAsia"/>
           <w:b/>
           <w:sz w:val="28"/>
           <w:szCs w:val="28"/>
@@ -1057,7 +1005,6 @@
     <w:p>
       <w:pPr>
         <w:rPr>
-          <w:rFonts w:hint="eastAsia"/>
           <w:b/>
         </w:rPr>
       </w:pPr>
@@ -1077,11 +1024,6 @@
       </w:r>
     </w:p>
     <w:p>
-      <w:pPr>
-        <w:rPr>
-          <w:rFonts w:hint="eastAsia"/>
-        </w:rPr>
-      </w:pPr>
       <w:r>
         <w:rPr>
           <w:rFonts w:hint="eastAsia"/>
@@ -1115,11 +1057,6 @@
       </w:r>
     </w:p>
     <w:p>
-      <w:pPr>
-        <w:rPr>
-          <w:rFonts w:hint="eastAsia"/>
-        </w:rPr>
-      </w:pPr>
       <w:r>
         <w:rPr>
           <w:rFonts w:hint="eastAsia"/>
@@ -1171,11 +1108,6 @@
       </w:r>
     </w:p>
     <w:p>
-      <w:pPr>
-        <w:rPr>
-          <w:rFonts w:hint="eastAsia"/>
-        </w:rPr>
-      </w:pPr>
       <w:r>
         <w:rPr>
           <w:rFonts w:hint="eastAsia"/>
@@ -1202,11 +1134,6 @@
       </w:r>
     </w:p>
     <w:p>
-      <w:pPr>
-        <w:rPr>
-          <w:rFonts w:hint="eastAsia"/>
-        </w:rPr>
-      </w:pPr>
       <w:r>
         <w:rPr>
           <w:rFonts w:hint="eastAsia"/>
@@ -1220,19 +1147,8 @@
         <w:t>中有用户要找的书籍，并且书籍所在磁盘存储路径没有改变。</w:t>
       </w:r>
     </w:p>
-    <w:p>
-      <w:pPr>
-        <w:rPr>
-          <w:rFonts w:hint="eastAsia"/>
-        </w:rPr>
-      </w:pPr>
-    </w:p>
-    <w:p>
-      <w:pPr>
-        <w:rPr>
-          <w:rFonts w:hint="eastAsia"/>
-        </w:rPr>
-      </w:pPr>
+    <w:p/>
+    <w:p>
       <w:r>
         <w:rPr>
           <w:rFonts w:hint="eastAsia"/>
@@ -1246,9 +1162,6 @@
           <w:ilvl w:val="0"/>
           <w:numId w:val="1"/>
         </w:numPr>
-        <w:rPr>
-          <w:rFonts w:hint="eastAsia"/>
-        </w:rPr>
       </w:pPr>
       <w:r>
         <w:rPr>
@@ -1263,9 +1176,6 @@
           <w:ilvl w:val="0"/>
           <w:numId w:val="1"/>
         </w:numPr>
-        <w:rPr>
-          <w:rFonts w:hint="eastAsia"/>
-        </w:rPr>
       </w:pPr>
       <w:r>
         <w:rPr>
@@ -1286,9 +1196,6 @@
           <w:ilvl w:val="0"/>
           <w:numId w:val="1"/>
         </w:numPr>
-        <w:rPr>
-          <w:rFonts w:hint="eastAsia"/>
-        </w:rPr>
       </w:pPr>
       <w:r>
         <w:rPr>
@@ -1309,9 +1216,6 @@
           <w:ilvl w:val="0"/>
           <w:numId w:val="1"/>
         </w:numPr>
-        <w:rPr>
-          <w:rFonts w:hint="eastAsia"/>
-        </w:rPr>
       </w:pPr>
       <w:r>
         <w:rPr>
@@ -1326,9 +1230,6 @@
           <w:ilvl w:val="0"/>
           <w:numId w:val="1"/>
         </w:numPr>
-        <w:rPr>
-          <w:rFonts w:hint="eastAsia"/>
-        </w:rPr>
       </w:pPr>
       <w:r>
         <w:rPr>
@@ -1349,9 +1250,6 @@
           <w:ilvl w:val="0"/>
           <w:numId w:val="1"/>
         </w:numPr>
-        <w:rPr>
-          <w:rFonts w:hint="eastAsia"/>
-        </w:rPr>
       </w:pPr>
       <w:r>
         <w:rPr>
@@ -1366,9 +1264,6 @@
           <w:ilvl w:val="0"/>
           <w:numId w:val="1"/>
         </w:numPr>
-        <w:rPr>
-          <w:rFonts w:hint="eastAsia"/>
-        </w:rPr>
       </w:pPr>
       <w:r>
         <w:rPr>
@@ -1383,19 +1278,8 @@
         <w:t>根据书籍路径打开书籍，如果存在书签则翻到书签所在页，否则显示到首页。</w:t>
       </w:r>
     </w:p>
-    <w:p>
-      <w:pPr>
-        <w:rPr>
-          <w:rFonts w:hint="eastAsia"/>
-        </w:rPr>
-      </w:pPr>
-    </w:p>
-    <w:p>
-      <w:pPr>
-        <w:rPr>
-          <w:rFonts w:hint="eastAsia"/>
-        </w:rPr>
-      </w:pPr>
+    <w:p/>
+    <w:p>
       <w:r>
         <w:rPr>
           <w:rFonts w:hint="eastAsia"/>
@@ -1404,19 +1288,14 @@
       </w:r>
     </w:p>
     <w:p>
-      <w:pPr>
-        <w:rPr>
-          <w:rFonts w:hint="eastAsia"/>
-        </w:rPr>
-      </w:pPr>
       <w:smartTag w:uri="urn:schemas-microsoft-com:office:smarttags" w:element="chmetcnv">
         <w:smartTagPr>
+          <w:attr w:name="UnitName" w:val="a"/>
+          <w:attr w:name="SourceValue" w:val="5"/>
+          <w:attr w:name="HasSpace" w:val="False"/>
+          <w:attr w:name="Negative" w:val="False"/>
+          <w:attr w:name="NumberType" w:val="1"/>
           <w:attr w:name="TCSC" w:val="0"/>
-          <w:attr w:name="NumberType" w:val="1"/>
-          <w:attr w:name="Negative" w:val="False"/>
-          <w:attr w:name="HasSpace" w:val="False"/>
-          <w:attr w:name="SourceValue" w:val="5"/>
-          <w:attr w:name="UnitName" w:val="a"/>
         </w:smartTagPr>
         <w:r>
           <w:rPr>
@@ -1441,18 +1320,15 @@
     <w:p>
       <w:pPr>
         <w:ind w:firstLine="420"/>
-        <w:rPr>
-          <w:rFonts w:hint="eastAsia"/>
-        </w:rPr>
       </w:pPr>
       <w:smartTag w:uri="urn:schemas-microsoft-com:office:smarttags" w:element="chmetcnv">
         <w:smartTagPr>
+          <w:attr w:name="UnitName" w:val="a"/>
+          <w:attr w:name="SourceValue" w:val="5"/>
+          <w:attr w:name="HasSpace" w:val="False"/>
+          <w:attr w:name="Negative" w:val="False"/>
+          <w:attr w:name="NumberType" w:val="1"/>
           <w:attr w:name="TCSC" w:val="0"/>
-          <w:attr w:name="NumberType" w:val="1"/>
-          <w:attr w:name="Negative" w:val="False"/>
-          <w:attr w:name="HasSpace" w:val="False"/>
-          <w:attr w:name="SourceValue" w:val="5"/>
-          <w:attr w:name="UnitName" w:val="a"/>
         </w:smartTagPr>
         <w:r>
           <w:rPr>
@@ -1477,18 +1353,15 @@
     <w:p>
       <w:pPr>
         <w:ind w:firstLine="420"/>
-        <w:rPr>
-          <w:rFonts w:hint="eastAsia"/>
-        </w:rPr>
       </w:pPr>
       <w:smartTag w:uri="urn:schemas-microsoft-com:office:smarttags" w:element="chmetcnv">
         <w:smartTagPr>
+          <w:attr w:name="UnitName" w:val="a"/>
+          <w:attr w:name="SourceValue" w:val="5"/>
+          <w:attr w:name="HasSpace" w:val="False"/>
+          <w:attr w:name="Negative" w:val="False"/>
+          <w:attr w:name="NumberType" w:val="1"/>
           <w:attr w:name="TCSC" w:val="0"/>
-          <w:attr w:name="NumberType" w:val="1"/>
-          <w:attr w:name="Negative" w:val="False"/>
-          <w:attr w:name="HasSpace" w:val="False"/>
-          <w:attr w:name="SourceValue" w:val="5"/>
-          <w:attr w:name="UnitName" w:val="a"/>
         </w:smartTagPr>
         <w:r>
           <w:rPr>
@@ -1523,19 +1396,14 @@
       </w:r>
     </w:p>
     <w:p>
-      <w:pPr>
-        <w:rPr>
-          <w:rFonts w:hint="eastAsia"/>
-        </w:rPr>
-      </w:pPr>
       <w:smartTag w:uri="urn:schemas-microsoft-com:office:smarttags" w:element="chmetcnv">
         <w:smartTagPr>
+          <w:attr w:name="UnitName" w:val="a"/>
+          <w:attr w:name="SourceValue" w:val="7"/>
+          <w:attr w:name="HasSpace" w:val="False"/>
+          <w:attr w:name="Negative" w:val="False"/>
+          <w:attr w:name="NumberType" w:val="1"/>
           <w:attr w:name="TCSC" w:val="0"/>
-          <w:attr w:name="NumberType" w:val="1"/>
-          <w:attr w:name="Negative" w:val="False"/>
-          <w:attr w:name="HasSpace" w:val="False"/>
-          <w:attr w:name="SourceValue" w:val="7"/>
-          <w:attr w:name="UnitName" w:val="a"/>
         </w:smartTagPr>
         <w:r>
           <w:rPr>
@@ -1560,18 +1428,15 @@
     <w:p>
       <w:pPr>
         <w:ind w:firstLine="420"/>
-        <w:rPr>
-          <w:rFonts w:hint="eastAsia"/>
-        </w:rPr>
       </w:pPr>
       <w:smartTag w:uri="urn:schemas-microsoft-com:office:smarttags" w:element="chmetcnv">
         <w:smartTagPr>
+          <w:attr w:name="UnitName" w:val="a"/>
+          <w:attr w:name="SourceValue" w:val="7"/>
+          <w:attr w:name="HasSpace" w:val="False"/>
+          <w:attr w:name="Negative" w:val="False"/>
+          <w:attr w:name="NumberType" w:val="1"/>
           <w:attr w:name="TCSC" w:val="0"/>
-          <w:attr w:name="NumberType" w:val="1"/>
-          <w:attr w:name="Negative" w:val="False"/>
-          <w:attr w:name="HasSpace" w:val="False"/>
-          <w:attr w:name="SourceValue" w:val="7"/>
-          <w:attr w:name="UnitName" w:val="a"/>
         </w:smartTagPr>
         <w:r>
           <w:rPr>
@@ -1593,17 +1458,10 @@
         <w:t>系统向用户输出错误提示，得到确定消息后，关闭本用例。</w:t>
       </w:r>
     </w:p>
-    <w:p>
-      <w:pPr>
-        <w:rPr>
-          <w:rFonts w:hint="eastAsia"/>
-        </w:rPr>
-      </w:pPr>
-    </w:p>
-    <w:p>
-      <w:pPr>
-        <w:rPr>
-          <w:rFonts w:hint="eastAsia"/>
+    <w:p/>
+    <w:p>
+      <w:pPr>
+        <w:rPr>
           <w:b/>
         </w:rPr>
       </w:pPr>
@@ -1623,11 +1481,6 @@
       </w:r>
     </w:p>
     <w:p>
-      <w:pPr>
-        <w:rPr>
-          <w:rFonts w:hint="eastAsia"/>
-        </w:rPr>
-      </w:pPr>
       <w:r>
         <w:rPr>
           <w:rFonts w:hint="eastAsia"/>
@@ -1661,11 +1514,6 @@
       </w:r>
     </w:p>
     <w:p>
-      <w:pPr>
-        <w:rPr>
-          <w:rFonts w:hint="eastAsia"/>
-        </w:rPr>
-      </w:pPr>
       <w:r>
         <w:rPr>
           <w:rFonts w:hint="eastAsia"/>
@@ -1717,11 +1565,6 @@
       </w:r>
     </w:p>
     <w:p>
-      <w:pPr>
-        <w:rPr>
-          <w:rFonts w:hint="eastAsia"/>
-        </w:rPr>
-      </w:pPr>
       <w:r>
         <w:rPr>
           <w:rFonts w:hint="eastAsia"/>
@@ -1748,11 +1591,6 @@
       </w:r>
     </w:p>
     <w:p>
-      <w:pPr>
-        <w:rPr>
-          <w:rFonts w:hint="eastAsia"/>
-        </w:rPr>
-      </w:pPr>
       <w:r>
         <w:rPr>
           <w:rFonts w:hint="eastAsia"/>
@@ -1766,19 +1604,8 @@
         <w:t>将待导入的书籍信息存放在用户所选择的分类的数据库中，且不改变待导入书籍的存放路径。</w:t>
       </w:r>
     </w:p>
-    <w:p>
-      <w:pPr>
-        <w:rPr>
-          <w:rFonts w:hint="eastAsia"/>
-        </w:rPr>
-      </w:pPr>
-    </w:p>
-    <w:p>
-      <w:pPr>
-        <w:rPr>
-          <w:rFonts w:hint="eastAsia"/>
-        </w:rPr>
-      </w:pPr>
+    <w:p/>
+    <w:p>
       <w:r>
         <w:rPr>
           <w:rFonts w:hint="eastAsia"/>
@@ -1792,9 +1619,6 @@
           <w:ilvl w:val="0"/>
           <w:numId w:val="2"/>
         </w:numPr>
-        <w:rPr>
-          <w:rFonts w:hint="eastAsia"/>
-        </w:rPr>
       </w:pPr>
       <w:r>
         <w:rPr>
@@ -1809,9 +1633,6 @@
           <w:ilvl w:val="0"/>
           <w:numId w:val="2"/>
         </w:numPr>
-        <w:rPr>
-          <w:rFonts w:hint="eastAsia"/>
-        </w:rPr>
       </w:pPr>
       <w:r>
         <w:rPr>
@@ -1832,9 +1653,6 @@
           <w:ilvl w:val="0"/>
           <w:numId w:val="2"/>
         </w:numPr>
-        <w:rPr>
-          <w:rFonts w:hint="eastAsia"/>
-        </w:rPr>
       </w:pPr>
       <w:r>
         <w:rPr>
@@ -1849,15 +1667,11 @@
           <w:ilvl w:val="0"/>
           <w:numId w:val="2"/>
         </w:numPr>
-        <w:rPr>
-          <w:rFonts w:hint="eastAsia"/>
-        </w:rPr>
-      </w:pPr>
-      <w:r>
-        <w:rPr>
-          <w:rFonts w:hint="eastAsia"/>
-        </w:rPr>
-        <w:lastRenderedPageBreak/>
+      </w:pPr>
+      <w:r>
+        <w:rPr>
+          <w:rFonts w:hint="eastAsia"/>
+        </w:rPr>
         <w:t>BM</w:t>
       </w:r>
       <w:r>
@@ -1873,9 +1687,6 @@
           <w:ilvl w:val="0"/>
           <w:numId w:val="2"/>
         </w:numPr>
-        <w:rPr>
-          <w:rFonts w:hint="eastAsia"/>
-        </w:rPr>
       </w:pPr>
       <w:r>
         <w:rPr>
@@ -1890,14 +1701,12 @@
           <w:ilvl w:val="0"/>
           <w:numId w:val="2"/>
         </w:numPr>
-        <w:rPr>
-          <w:rFonts w:hint="eastAsia"/>
-        </w:rPr>
-      </w:pPr>
-      <w:r>
-        <w:rPr>
-          <w:rFonts w:hint="eastAsia"/>
-        </w:rPr>
+      </w:pPr>
+      <w:r>
+        <w:rPr>
+          <w:rFonts w:hint="eastAsia"/>
+        </w:rPr>
+        <w:lastRenderedPageBreak/>
         <w:t>BM</w:t>
       </w:r>
       <w:r>
@@ -1907,19 +1716,8 @@
         <w:t>将书籍信息写入数据库，并刷新搜索结果页面和书架页面。</w:t>
       </w:r>
     </w:p>
-    <w:p>
-      <w:pPr>
-        <w:rPr>
-          <w:rFonts w:hint="eastAsia"/>
-        </w:rPr>
-      </w:pPr>
-    </w:p>
-    <w:p>
-      <w:pPr>
-        <w:rPr>
-          <w:rFonts w:hint="eastAsia"/>
-        </w:rPr>
-      </w:pPr>
+    <w:p/>
+    <w:p>
       <w:r>
         <w:rPr>
           <w:rFonts w:hint="eastAsia"/>
@@ -1928,19 +1726,14 @@
       </w:r>
     </w:p>
     <w:p>
-      <w:pPr>
-        <w:rPr>
-          <w:rFonts w:hint="eastAsia"/>
-        </w:rPr>
-      </w:pPr>
       <w:smartTag w:uri="urn:schemas-microsoft-com:office:smarttags" w:element="chmetcnv">
         <w:smartTagPr>
+          <w:attr w:name="UnitName" w:val="a"/>
+          <w:attr w:name="SourceValue" w:val="2"/>
+          <w:attr w:name="HasSpace" w:val="False"/>
+          <w:attr w:name="Negative" w:val="False"/>
+          <w:attr w:name="NumberType" w:val="1"/>
           <w:attr w:name="TCSC" w:val="0"/>
-          <w:attr w:name="NumberType" w:val="1"/>
-          <w:attr w:name="Negative" w:val="False"/>
-          <w:attr w:name="HasSpace" w:val="False"/>
-          <w:attr w:name="SourceValue" w:val="2"/>
-          <w:attr w:name="UnitName" w:val="a"/>
         </w:smartTagPr>
         <w:r>
           <w:rPr>
@@ -1965,18 +1758,15 @@
     <w:p>
       <w:pPr>
         <w:ind w:firstLine="420"/>
-        <w:rPr>
-          <w:rFonts w:hint="eastAsia"/>
-        </w:rPr>
       </w:pPr>
       <w:smartTag w:uri="urn:schemas-microsoft-com:office:smarttags" w:element="chmetcnv">
         <w:smartTagPr>
+          <w:attr w:name="UnitName" w:val="a"/>
+          <w:attr w:name="SourceValue" w:val="2"/>
+          <w:attr w:name="HasSpace" w:val="False"/>
+          <w:attr w:name="Negative" w:val="False"/>
+          <w:attr w:name="NumberType" w:val="1"/>
           <w:attr w:name="TCSC" w:val="0"/>
-          <w:attr w:name="NumberType" w:val="1"/>
-          <w:attr w:name="Negative" w:val="False"/>
-          <w:attr w:name="HasSpace" w:val="False"/>
-          <w:attr w:name="SourceValue" w:val="2"/>
-          <w:attr w:name="UnitName" w:val="a"/>
         </w:smartTagPr>
         <w:r>
           <w:rPr>
@@ -2001,18 +1791,15 @@
     <w:p>
       <w:pPr>
         <w:ind w:firstLine="420"/>
-        <w:rPr>
-          <w:rFonts w:hint="eastAsia"/>
-        </w:rPr>
       </w:pPr>
       <w:smartTag w:uri="urn:schemas-microsoft-com:office:smarttags" w:element="chmetcnv">
         <w:smartTagPr>
+          <w:attr w:name="UnitName" w:val="a"/>
+          <w:attr w:name="SourceValue" w:val="2"/>
+          <w:attr w:name="HasSpace" w:val="False"/>
+          <w:attr w:name="Negative" w:val="False"/>
+          <w:attr w:name="NumberType" w:val="1"/>
           <w:attr w:name="TCSC" w:val="0"/>
-          <w:attr w:name="NumberType" w:val="1"/>
-          <w:attr w:name="Negative" w:val="False"/>
-          <w:attr w:name="HasSpace" w:val="False"/>
-          <w:attr w:name="SourceValue" w:val="2"/>
-          <w:attr w:name="UnitName" w:val="a"/>
         </w:smartTagPr>
         <w:r>
           <w:rPr>
@@ -2035,19 +1822,14 @@
       </w:r>
     </w:p>
     <w:p>
-      <w:pPr>
-        <w:rPr>
-          <w:rFonts w:hint="eastAsia"/>
-        </w:rPr>
-      </w:pPr>
       <w:smartTag w:uri="urn:schemas-microsoft-com:office:smarttags" w:element="chmetcnv">
         <w:smartTagPr>
+          <w:attr w:name="UnitName" w:val="a"/>
+          <w:attr w:name="SourceValue" w:val="4"/>
+          <w:attr w:name="HasSpace" w:val="False"/>
+          <w:attr w:name="Negative" w:val="False"/>
+          <w:attr w:name="NumberType" w:val="1"/>
           <w:attr w:name="TCSC" w:val="0"/>
-          <w:attr w:name="NumberType" w:val="1"/>
-          <w:attr w:name="Negative" w:val="False"/>
-          <w:attr w:name="HasSpace" w:val="False"/>
-          <w:attr w:name="SourceValue" w:val="4"/>
-          <w:attr w:name="UnitName" w:val="a"/>
         </w:smartTagPr>
         <w:r>
           <w:rPr>
@@ -2072,18 +1854,15 @@
     <w:p>
       <w:pPr>
         <w:ind w:firstLine="435"/>
-        <w:rPr>
-          <w:rFonts w:hint="eastAsia"/>
-        </w:rPr>
       </w:pPr>
       <w:smartTag w:uri="urn:schemas-microsoft-com:office:smarttags" w:element="chmetcnv">
         <w:smartTagPr>
+          <w:attr w:name="UnitName" w:val="a"/>
+          <w:attr w:name="SourceValue" w:val="4"/>
+          <w:attr w:name="HasSpace" w:val="False"/>
+          <w:attr w:name="Negative" w:val="False"/>
+          <w:attr w:name="NumberType" w:val="1"/>
           <w:attr w:name="TCSC" w:val="0"/>
-          <w:attr w:name="NumberType" w:val="1"/>
-          <w:attr w:name="Negative" w:val="False"/>
-          <w:attr w:name="HasSpace" w:val="False"/>
-          <w:attr w:name="SourceValue" w:val="4"/>
-          <w:attr w:name="UnitName" w:val="a"/>
         </w:smartTagPr>
         <w:r>
           <w:rPr>
@@ -2120,18 +1899,15 @@
     <w:p>
       <w:pPr>
         <w:ind w:firstLine="435"/>
-        <w:rPr>
-          <w:rFonts w:hint="eastAsia"/>
-        </w:rPr>
       </w:pPr>
       <w:smartTag w:uri="urn:schemas-microsoft-com:office:smarttags" w:element="chmetcnv">
         <w:smartTagPr>
+          <w:attr w:name="UnitName" w:val="a"/>
+          <w:attr w:name="SourceValue" w:val="4"/>
+          <w:attr w:name="HasSpace" w:val="False"/>
+          <w:attr w:name="Negative" w:val="False"/>
+          <w:attr w:name="NumberType" w:val="1"/>
           <w:attr w:name="TCSC" w:val="0"/>
-          <w:attr w:name="NumberType" w:val="1"/>
-          <w:attr w:name="Negative" w:val="False"/>
-          <w:attr w:name="HasSpace" w:val="False"/>
-          <w:attr w:name="SourceValue" w:val="4"/>
-          <w:attr w:name="UnitName" w:val="a"/>
         </w:smartTagPr>
         <w:r>
           <w:rPr>
@@ -2168,15 +1944,11 @@
     <w:p>
       <w:pPr>
         <w:ind w:firstLine="435"/>
-        <w:rPr>
-          <w:rFonts w:hint="eastAsia"/>
-        </w:rPr>
-      </w:pPr>
-    </w:p>
-    <w:p>
-      <w:pPr>
-        <w:rPr>
-          <w:rFonts w:hint="eastAsia"/>
+      </w:pPr>
+    </w:p>
+    <w:p>
+      <w:pPr>
+        <w:rPr>
           <w:b/>
           <w:sz w:val="28"/>
           <w:szCs w:val="28"/>
@@ -2204,7 +1976,6 @@
     <w:p>
       <w:pPr>
         <w:rPr>
-          <w:rFonts w:hint="eastAsia"/>
           <w:b/>
         </w:rPr>
       </w:pPr>
@@ -2323,6 +2094,44 @@
     </w:sectPr>
   </w:body>
 </w:document>
+</file>
+
+<file path=word/endnotes.xml><?xml version="1.0" encoding="utf-8"?>
+<w:endnotes xmlns:wpc="http://schemas.microsoft.com/office/word/2010/wordprocessingCanvas" xmlns:mc="http://schemas.openxmlformats.org/markup-compatibility/2006" xmlns:o="urn:schemas-microsoft-com:office:office" xmlns:r="http://schemas.openxmlformats.org/officeDocument/2006/relationships" xmlns:m="http://schemas.openxmlformats.org/officeDocument/2006/math" xmlns:v="urn:schemas-microsoft-com:vml" xmlns:wp14="http://schemas.microsoft.com/office/word/2010/wordprocessingDrawing" xmlns:wp="http://schemas.openxmlformats.org/drawingml/2006/wordprocessingDrawing" xmlns:w10="urn:schemas-microsoft-com:office:word" xmlns:w="http://schemas.openxmlformats.org/wordprocessingml/2006/main" xmlns:w14="http://schemas.microsoft.com/office/word/2010/wordml" xmlns:wpg="http://schemas.microsoft.com/office/word/2010/wordprocessingGroup" xmlns:wpi="http://schemas.microsoft.com/office/word/2010/wordprocessingInk" xmlns:wne="http://schemas.microsoft.com/office/word/2006/wordml" xmlns:wps="http://schemas.microsoft.com/office/word/2010/wordprocessingShape" mc:Ignorable="w14 wp14">
+  <w:endnote w:type="separator" w:id="-1">
+    <w:p>
+      <w:r>
+        <w:separator/>
+      </w:r>
+    </w:p>
+  </w:endnote>
+  <w:endnote w:type="continuationSeparator" w:id="0">
+    <w:p>
+      <w:r>
+        <w:continuationSeparator/>
+      </w:r>
+    </w:p>
+  </w:endnote>
+</w:endnotes>
+</file>
+
+<file path=word/footnotes.xml><?xml version="1.0" encoding="utf-8"?>
+<w:footnotes xmlns:wpc="http://schemas.microsoft.com/office/word/2010/wordprocessingCanvas" xmlns:mc="http://schemas.openxmlformats.org/markup-compatibility/2006" xmlns:o="urn:schemas-microsoft-com:office:office" xmlns:r="http://schemas.openxmlformats.org/officeDocument/2006/relationships" xmlns:m="http://schemas.openxmlformats.org/officeDocument/2006/math" xmlns:v="urn:schemas-microsoft-com:vml" xmlns:wp14="http://schemas.microsoft.com/office/word/2010/wordprocessingDrawing" xmlns:wp="http://schemas.openxmlformats.org/drawingml/2006/wordprocessingDrawing" xmlns:w10="urn:schemas-microsoft-com:office:word" xmlns:w="http://schemas.openxmlformats.org/wordprocessingml/2006/main" xmlns:w14="http://schemas.microsoft.com/office/word/2010/wordml" xmlns:wpg="http://schemas.microsoft.com/office/word/2010/wordprocessingGroup" xmlns:wpi="http://schemas.microsoft.com/office/word/2010/wordprocessingInk" xmlns:wne="http://schemas.microsoft.com/office/word/2006/wordml" xmlns:wps="http://schemas.microsoft.com/office/word/2010/wordprocessingShape" mc:Ignorable="w14 wp14">
+  <w:footnote w:type="separator" w:id="-1">
+    <w:p>
+      <w:r>
+        <w:separator/>
+      </w:r>
+    </w:p>
+  </w:footnote>
+  <w:footnote w:type="continuationSeparator" w:id="0">
+    <w:p>
+      <w:r>
+        <w:continuationSeparator/>
+      </w:r>
+    </w:p>
+  </w:footnote>
+</w:footnotes>
 </file>
 
 <file path=word/numbering.xml><?xml version="1.0" encoding="utf-8"?>
@@ -3340,6 +3149,71 @@
       <w:szCs w:val="24"/>
     </w:rPr>
   </w:style>
+  <w:style w:type="paragraph" w:styleId="a7">
+    <w:name w:val="header"/>
+    <w:basedOn w:val="a"/>
+    <w:link w:val="Char2"/>
+    <w:uiPriority w:val="99"/>
+    <w:unhideWhenUsed/>
+    <w:rsid w:val="00B018C3"/>
+    <w:pPr>
+      <w:pBdr>
+        <w:bottom w:val="single" w:sz="6" w:space="1" w:color="auto"/>
+      </w:pBdr>
+      <w:tabs>
+        <w:tab w:val="center" w:pos="4153"/>
+        <w:tab w:val="right" w:pos="8306"/>
+      </w:tabs>
+      <w:snapToGrid w:val="0"/>
+      <w:jc w:val="center"/>
+    </w:pPr>
+    <w:rPr>
+      <w:sz w:val="18"/>
+      <w:szCs w:val="18"/>
+    </w:rPr>
+  </w:style>
+  <w:style w:type="character" w:customStyle="1" w:styleId="Char2">
+    <w:name w:val="页眉 Char"/>
+    <w:basedOn w:val="a0"/>
+    <w:link w:val="a7"/>
+    <w:uiPriority w:val="99"/>
+    <w:rsid w:val="00B018C3"/>
+    <w:rPr>
+      <w:sz w:val="18"/>
+      <w:szCs w:val="18"/>
+    </w:rPr>
+  </w:style>
+  <w:style w:type="paragraph" w:styleId="a8">
+    <w:name w:val="footer"/>
+    <w:basedOn w:val="a"/>
+    <w:link w:val="Char3"/>
+    <w:uiPriority w:val="99"/>
+    <w:unhideWhenUsed/>
+    <w:rsid w:val="00B018C3"/>
+    <w:pPr>
+      <w:tabs>
+        <w:tab w:val="center" w:pos="4153"/>
+        <w:tab w:val="right" w:pos="8306"/>
+      </w:tabs>
+      <w:snapToGrid w:val="0"/>
+      <w:jc w:val="left"/>
+    </w:pPr>
+    <w:rPr>
+      <w:sz w:val="18"/>
+      <w:szCs w:val="18"/>
+    </w:rPr>
+  </w:style>
+  <w:style w:type="character" w:customStyle="1" w:styleId="Char3">
+    <w:name w:val="页脚 Char"/>
+    <w:basedOn w:val="a0"/>
+    <w:link w:val="a8"/>
+    <w:uiPriority w:val="99"/>
+    <w:rsid w:val="00B018C3"/>
+    <w:rPr>
+      <w:sz w:val="18"/>
+      <w:szCs w:val="18"/>
+    </w:rPr>
+  </w:style>
 </w:styles>
 </file>
 
@@ -3973,6 +3847,71 @@
     <w:rPr>
       <w:rFonts w:ascii="Times New Roman" w:eastAsia="宋体" w:hAnsi="Times New Roman" w:cs="Times New Roman"/>
       <w:szCs w:val="24"/>
+    </w:rPr>
+  </w:style>
+  <w:style w:type="paragraph" w:styleId="a7">
+    <w:name w:val="header"/>
+    <w:basedOn w:val="a"/>
+    <w:link w:val="Char2"/>
+    <w:uiPriority w:val="99"/>
+    <w:unhideWhenUsed/>
+    <w:rsid w:val="00B018C3"/>
+    <w:pPr>
+      <w:pBdr>
+        <w:bottom w:val="single" w:sz="6" w:space="1" w:color="auto"/>
+      </w:pBdr>
+      <w:tabs>
+        <w:tab w:val="center" w:pos="4153"/>
+        <w:tab w:val="right" w:pos="8306"/>
+      </w:tabs>
+      <w:snapToGrid w:val="0"/>
+      <w:jc w:val="center"/>
+    </w:pPr>
+    <w:rPr>
+      <w:sz w:val="18"/>
+      <w:szCs w:val="18"/>
+    </w:rPr>
+  </w:style>
+  <w:style w:type="character" w:customStyle="1" w:styleId="Char2">
+    <w:name w:val="页眉 Char"/>
+    <w:basedOn w:val="a0"/>
+    <w:link w:val="a7"/>
+    <w:uiPriority w:val="99"/>
+    <w:rsid w:val="00B018C3"/>
+    <w:rPr>
+      <w:sz w:val="18"/>
+      <w:szCs w:val="18"/>
+    </w:rPr>
+  </w:style>
+  <w:style w:type="paragraph" w:styleId="a8">
+    <w:name w:val="footer"/>
+    <w:basedOn w:val="a"/>
+    <w:link w:val="Char3"/>
+    <w:uiPriority w:val="99"/>
+    <w:unhideWhenUsed/>
+    <w:rsid w:val="00B018C3"/>
+    <w:pPr>
+      <w:tabs>
+        <w:tab w:val="center" w:pos="4153"/>
+        <w:tab w:val="right" w:pos="8306"/>
+      </w:tabs>
+      <w:snapToGrid w:val="0"/>
+      <w:jc w:val="left"/>
+    </w:pPr>
+    <w:rPr>
+      <w:sz w:val="18"/>
+      <w:szCs w:val="18"/>
+    </w:rPr>
+  </w:style>
+  <w:style w:type="character" w:customStyle="1" w:styleId="Char3">
+    <w:name w:val="页脚 Char"/>
+    <w:basedOn w:val="a0"/>
+    <w:link w:val="a8"/>
+    <w:uiPriority w:val="99"/>
+    <w:rsid w:val="00B018C3"/>
+    <w:rPr>
+      <w:sz w:val="18"/>
+      <w:szCs w:val="18"/>
     </w:rPr>
   </w:style>
 </w:styles>
@@ -4268,7 +4207,7 @@
 </file>
 
 <file path=customXml/itemProps1.xml><?xml version="1.0" encoding="utf-8"?>
-<ds:datastoreItem xmlns:ds="http://schemas.openxmlformats.org/officeDocument/2006/customXml" ds:itemID="{9712155F-293A-4754-AD02-5B73F42A9873}">
+<ds:datastoreItem xmlns:ds="http://schemas.openxmlformats.org/officeDocument/2006/customXml" ds:itemID="{B314DFBB-D06A-4D2C-B4FC-05FF9139BD67}">
   <ds:schemaRefs>
     <ds:schemaRef ds:uri="http://schemas.openxmlformats.org/officeDocument/2006/bibliography"/>
   </ds:schemaRefs>
